--- a/assets/doc/mtg006.docx
+++ b/assets/doc/mtg006.docx
@@ -5,62 +5,28 @@
     <w:p>
       <w:pPr>
         <w:pStyle w:val="Title"/>
-        <w:rPr>
-          <w:lang w:val="en-GB"/>
-        </w:rPr>
-      </w:pPr>
-      <w:r>
-        <w:rPr>
-          <w:lang w:val="en-GB"/>
-        </w:rPr>
-        <w:t xml:space="preserve">Magic: </w:t>
-      </w:r>
-      <w:proofErr w:type="gramStart"/>
-      <w:r>
-        <w:rPr>
-          <w:lang w:val="en-GB"/>
-        </w:rPr>
-        <w:t>the</w:t>
-      </w:r>
-      <w:proofErr w:type="gramEnd"/>
-      <w:r>
-        <w:rPr>
-          <w:lang w:val="en-GB"/>
-        </w:rPr>
-        <w:t xml:space="preserve"> Gathering</w:t>
-      </w:r>
-      <w:r>
-        <w:rPr>
-          <w:lang w:val="en-GB"/>
-        </w:rPr>
+      </w:pPr>
+      <w:r>
+        <w:t>Magic: the Gathering</w:t>
+      </w:r>
+      <w:r>
         <w:br/>
-        <w:t>–</w:t>
-      </w:r>
-      <w:r>
-        <w:rPr>
-          <w:lang w:val="en-GB"/>
-        </w:rPr>
+      </w:r>
+      <w:bookmarkStart w:id="0" w:name="_GoBack"/>
+      <w:bookmarkEnd w:id="0"/>
+      <w:r>
+        <w:t xml:space="preserve">– </w:t>
+      </w:r>
+      <w:proofErr w:type="spellStart"/>
+      <w:r>
+        <w:t>pierwszy</w:t>
+      </w:r>
+      <w:proofErr w:type="spellEnd"/>
+      <w:r>
         <w:t xml:space="preserve"> </w:t>
       </w:r>
       <w:proofErr w:type="spellStart"/>
       <w:r>
-        <w:rPr>
-          <w:lang w:val="en-GB"/>
-        </w:rPr>
-        <w:t>pierwszy</w:t>
-      </w:r>
-      <w:proofErr w:type="spellEnd"/>
-      <w:r>
-        <w:rPr>
-          <w:lang w:val="en-GB"/>
-        </w:rPr>
-        <w:t xml:space="preserve"> </w:t>
-      </w:r>
-      <w:proofErr w:type="spellStart"/>
-      <w:r>
-        <w:rPr>
-          <w:lang w:val="en-GB"/>
-        </w:rPr>
         <w:t>turniej</w:t>
       </w:r>
       <w:proofErr w:type="spellEnd"/>
@@ -69,28 +35,14 @@
       <w:pPr>
         <w:pStyle w:val="Heading2"/>
         <w:rPr>
-          <w:lang w:val="en-GB"/>
+          <w:lang w:val="pl-PL"/>
         </w:rPr>
       </w:pPr>
       <w:r>
         <w:rPr>
-          <w:lang w:val="en-GB"/>
+          <w:lang w:val="pl-PL"/>
         </w:rPr>
-        <w:t xml:space="preserve">14 </w:t>
-      </w:r>
-      <w:proofErr w:type="spellStart"/>
-      <w:r>
-        <w:rPr>
-          <w:lang w:val="en-GB"/>
-        </w:rPr>
-        <w:t>stycznia</w:t>
-      </w:r>
-      <w:proofErr w:type="spellEnd"/>
-      <w:r>
-        <w:rPr>
-          <w:lang w:val="en-GB"/>
-        </w:rPr>
-        <w:t xml:space="preserve"> 2018</w:t>
+        <w:t>14 stycznia 2018</w:t>
       </w:r>
     </w:p>
     <w:p>
@@ -500,8 +452,6 @@
       <w:r>
         <w:t>.</w:t>
       </w:r>
-      <w:bookmarkStart w:id="0" w:name="_GoBack"/>
-      <w:bookmarkEnd w:id="0"/>
     </w:p>
     <w:sectPr>
       <w:footerReference w:type="default" r:id="rId12"/>
